--- a/_site/Resume/Resume_Stanley_Yang.docx
+++ b/_site/Resume/Resume_Stanley_Yang.docx
@@ -792,7 +792,17 @@
                 <w:sz w:val="20"/>
                 <w:szCs w:val="20"/>
               </w:rPr>
-              <w:t>91</w:t>
+              <w:t>9</w:t>
+            </w:r>
+            <w:r>
+              <w:rPr>
+                <w:rFonts w:ascii="Helvetica Neue" w:eastAsia="Helvetica Neue" w:hAnsi="Helvetica Neue" w:cs="Helvetica Neue"/>
+                <w:iCs/>
+                <w:color w:val="000000"/>
+                <w:sz w:val="20"/>
+                <w:szCs w:val="20"/>
+              </w:rPr>
+              <w:t>2</w:t>
             </w:r>
             <w:r>
               <w:rPr>
@@ -940,37 +950,7 @@
                 <w:sz w:val="20"/>
                 <w:szCs w:val="20"/>
               </w:rPr>
-              <w:t>Probability</w:t>
-            </w:r>
-            <w:r>
-              <w:rPr>
-                <w:rFonts w:ascii="Helvetica Neue" w:eastAsia="Helvetica Neue" w:hAnsi="Helvetica Neue" w:cs="Helvetica Neue"/>
-                <w:iCs/>
-                <w:color w:val="000000"/>
-                <w:sz w:val="20"/>
-                <w:szCs w:val="20"/>
-              </w:rPr>
-              <w:t xml:space="preserve"> </w:t>
-            </w:r>
-            <w:r>
-              <w:rPr>
-                <w:rFonts w:ascii="Helvetica Neue" w:eastAsia="Helvetica Neue" w:hAnsi="Helvetica Neue" w:cs="Helvetica Neue"/>
-                <w:iCs/>
-                <w:color w:val="000000"/>
-                <w:sz w:val="20"/>
-                <w:szCs w:val="20"/>
-              </w:rPr>
-              <w:t xml:space="preserve">&amp; </w:t>
-            </w:r>
-            <w:r>
-              <w:rPr>
-                <w:rFonts w:ascii="Helvetica Neue" w:eastAsia="Helvetica Neue" w:hAnsi="Helvetica Neue" w:cs="Helvetica Neue"/>
-                <w:iCs/>
-                <w:color w:val="000000"/>
-                <w:sz w:val="20"/>
-                <w:szCs w:val="20"/>
-              </w:rPr>
-              <w:t>Statistics</w:t>
+              <w:t>Machine Learning</w:t>
             </w:r>
             <w:r>
               <w:rPr>
@@ -1315,7 +1295,7 @@
                 <w:sz w:val="20"/>
                 <w:szCs w:val="20"/>
               </w:rPr>
-              <w:t>Present</w:t>
+              <w:t>Jun. 2024</w:t>
             </w:r>
           </w:p>
         </w:tc>
@@ -1528,19 +1508,8 @@
                 <w:sz w:val="20"/>
                 <w:szCs w:val="20"/>
               </w:rPr>
-              <w:t xml:space="preserve">, addressing diverse learning </w:t>
-            </w:r>
-            <w:proofErr w:type="gramStart"/>
-            <w:r>
-              <w:rPr>
-                <w:rFonts w:ascii="Helvetica Neue" w:eastAsia="Helvetica Neue" w:hAnsi="Helvetica Neue" w:cs="Helvetica Neue"/>
-                <w:color w:val="000000"/>
-                <w:sz w:val="20"/>
-                <w:szCs w:val="20"/>
-              </w:rPr>
-              <w:t>needs</w:t>
-            </w:r>
-            <w:proofErr w:type="gramEnd"/>
+              <w:t>, addressing diverse learning needs</w:t>
+            </w:r>
           </w:p>
           <w:p>
             <w:pPr>
@@ -1695,21 +1664,8 @@
                 <w:sz w:val="20"/>
                 <w:szCs w:val="20"/>
               </w:rPr>
-              <w:t xml:space="preserve"> comprehensive test </w:t>
-            </w:r>
-            <w:proofErr w:type="gramStart"/>
-            <w:r>
-              <w:rPr>
-                <w:rFonts w:ascii="Helvetica Neue" w:eastAsia="Helvetica Neue" w:hAnsi="Helvetica Neue" w:cs="Helvetica Neue"/>
-                <w:b/>
-                <w:bCs/>
-                <w:color w:val="000000"/>
-                <w:sz w:val="20"/>
-                <w:szCs w:val="20"/>
-              </w:rPr>
-              <w:t>cases</w:t>
-            </w:r>
-            <w:proofErr w:type="gramEnd"/>
+              <w:t xml:space="preserve"> comprehensive test cases</w:t>
+            </w:r>
           </w:p>
           <w:p>
             <w:pPr>
@@ -1846,7 +1802,17 @@
                   <w:sz w:val="20"/>
                   <w:szCs w:val="20"/>
                 </w:rPr>
-                <w:t>Research</w:t>
+                <w:t>Database R</w:t>
+              </w:r>
+              <w:r>
+                <w:rPr>
+                  <w:rStyle w:val="Hyperlink"/>
+                  <w:rFonts w:ascii="Helvetica Neue" w:eastAsia="Helvetica Neue" w:hAnsi="Helvetica Neue" w:cs="Helvetica Neue"/>
+                  <w:b/>
+                  <w:sz w:val="20"/>
+                  <w:szCs w:val="20"/>
+                </w:rPr>
+                <w:t>esearch</w:t>
               </w:r>
               <w:r>
                 <w:rPr>
@@ -2133,21 +2099,8 @@
                 <w:sz w:val="20"/>
                 <w:szCs w:val="20"/>
               </w:rPr>
-              <w:t xml:space="preserve">400+ million data </w:t>
-            </w:r>
-            <w:proofErr w:type="gramStart"/>
-            <w:r>
-              <w:rPr>
-                <w:rFonts w:ascii="Helvetica Neue" w:eastAsia="Helvetica Neue" w:hAnsi="Helvetica Neue" w:cs="Helvetica Neue"/>
-                <w:b/>
-                <w:bCs/>
-                <w:color w:val="000000"/>
-                <w:sz w:val="20"/>
-                <w:szCs w:val="20"/>
-              </w:rPr>
-              <w:t>points</w:t>
-            </w:r>
-            <w:proofErr w:type="gramEnd"/>
+              <w:t>400+ million data points</w:t>
+            </w:r>
           </w:p>
           <w:p>
             <w:pPr>
@@ -2191,19 +2144,8 @@
                 <w:sz w:val="20"/>
                 <w:szCs w:val="20"/>
               </w:rPr>
-              <w:t xml:space="preserve"> by parsing and cleaning raw data to address various complex formatting </w:t>
-            </w:r>
-            <w:proofErr w:type="gramStart"/>
-            <w:r>
-              <w:rPr>
-                <w:rFonts w:ascii="Helvetica Neue" w:eastAsia="Helvetica Neue" w:hAnsi="Helvetica Neue" w:cs="Helvetica Neue"/>
-                <w:color w:val="000000"/>
-                <w:sz w:val="20"/>
-                <w:szCs w:val="20"/>
-              </w:rPr>
-              <w:t>issues</w:t>
-            </w:r>
-            <w:proofErr w:type="gramEnd"/>
+              <w:t xml:space="preserve"> by parsing and cleaning raw data to address various complex formatting issues</w:t>
+            </w:r>
           </w:p>
           <w:p>
             <w:pPr>
@@ -2524,17 +2466,18 @@
                 <w:szCs w:val="20"/>
               </w:rPr>
             </w:pPr>
-            <w:r>
-              <w:rPr>
-                <w:rFonts w:ascii="Helvetica Neue" w:eastAsia="Helvetica Neue" w:hAnsi="Helvetica Neue" w:cs="Helvetica Neue"/>
-                <w:b/>
-                <w:color w:val="000000"/>
-                <w:sz w:val="20"/>
-                <w:szCs w:val="20"/>
-                <w:u w:val="single"/>
-              </w:rPr>
-              <w:t>Primitive Tagging for Everyday Objects Research</w:t>
-            </w:r>
+            <w:hyperlink r:id="rId12" w:history="1">
+              <w:r>
+                <w:rPr>
+                  <w:rStyle w:val="Hyperlink"/>
+                  <w:rFonts w:ascii="Helvetica Neue" w:eastAsia="Helvetica Neue" w:hAnsi="Helvetica Neue" w:cs="Helvetica Neue"/>
+                  <w:b/>
+                  <w:sz w:val="20"/>
+                  <w:szCs w:val="20"/>
+                </w:rPr>
+                <w:t>Primitive Tagging for Everyday Objects Research</w:t>
+              </w:r>
+            </w:hyperlink>
             <w:r>
               <w:rPr>
                 <w:rFonts w:ascii="Helvetica Neue" w:eastAsia="Helvetica Neue" w:hAnsi="Helvetica Neue" w:cs="Helvetica Neue"/>
@@ -2615,7 +2558,16 @@
                 <w:sz w:val="20"/>
                 <w:szCs w:val="20"/>
               </w:rPr>
-              <w:t xml:space="preserve"> Present</w:t>
+              <w:t xml:space="preserve"> </w:t>
+            </w:r>
+            <w:r>
+              <w:rPr>
+                <w:rFonts w:ascii="Helvetica Neue" w:eastAsia="Helvetica Neue" w:hAnsi="Helvetica Neue" w:cs="Helvetica Neue"/>
+                <w:color w:val="000000"/>
+                <w:sz w:val="20"/>
+                <w:szCs w:val="20"/>
+              </w:rPr>
+              <w:t>Jun. 2024</w:t>
             </w:r>
             <w:r>
               <w:rPr>
@@ -2718,19 +2670,8 @@
                 <w:sz w:val="20"/>
                 <w:szCs w:val="20"/>
               </w:rPr>
-              <w:t xml:space="preserve">input </w:t>
-            </w:r>
-            <w:proofErr w:type="gramStart"/>
-            <w:r>
-              <w:rPr>
-                <w:rFonts w:ascii="Helvetica Neue" w:eastAsia="Helvetica Neue" w:hAnsi="Helvetica Neue" w:cs="Helvetica Neue"/>
-                <w:color w:val="000000"/>
-                <w:sz w:val="20"/>
-                <w:szCs w:val="20"/>
-              </w:rPr>
-              <w:t>mesh</w:t>
-            </w:r>
-            <w:proofErr w:type="gramEnd"/>
+              <w:t>input mesh</w:t>
+            </w:r>
           </w:p>
           <w:p>
             <w:pPr>
@@ -2835,19 +2776,8 @@
                 <w:sz w:val="20"/>
                 <w:szCs w:val="20"/>
               </w:rPr>
-              <w:t xml:space="preserve">benefiting novice </w:t>
-            </w:r>
-            <w:proofErr w:type="gramStart"/>
-            <w:r>
-              <w:rPr>
-                <w:rFonts w:ascii="Helvetica Neue" w:eastAsia="Helvetica Neue" w:hAnsi="Helvetica Neue" w:cs="Helvetica Neue"/>
-                <w:color w:val="000000"/>
-                <w:sz w:val="20"/>
-                <w:szCs w:val="20"/>
-              </w:rPr>
-              <w:t>users</w:t>
-            </w:r>
-            <w:proofErr w:type="gramEnd"/>
+              <w:t>benefiting novice users</w:t>
+            </w:r>
           </w:p>
           <w:p>
             <w:pPr>
@@ -2878,19 +2808,8 @@
                 <w:sz w:val="20"/>
                 <w:szCs w:val="20"/>
               </w:rPr>
-              <w:t xml:space="preserve">Implemented advanced functionality to crop user-selected mesh data, optimizing for reduced mesh </w:t>
-            </w:r>
-            <w:proofErr w:type="gramStart"/>
-            <w:r>
-              <w:rPr>
-                <w:rFonts w:ascii="Helvetica Neue" w:eastAsia="Helvetica Neue" w:hAnsi="Helvetica Neue" w:cs="Helvetica Neue"/>
-                <w:color w:val="000000"/>
-                <w:sz w:val="20"/>
-                <w:szCs w:val="20"/>
-              </w:rPr>
-              <w:t>generation</w:t>
-            </w:r>
-            <w:proofErr w:type="gramEnd"/>
+              <w:t>Implemented advanced functionality to crop user-selected mesh data, optimizing for reduced mesh generation</w:t>
+            </w:r>
           </w:p>
           <w:p>
             <w:pPr>
@@ -3031,32 +2950,32 @@
                 <w:lang w:val="en-US"/>
               </w:rPr>
             </w:pPr>
-            <w:proofErr w:type="spellStart"/>
-            <w:r>
-              <w:rPr>
-                <w:rFonts w:ascii="Helvetica Neue" w:eastAsia="Helvetica Neue" w:hAnsi="Helvetica Neue" w:cs="Helvetica Neue"/>
-                <w:b/>
-                <w:bCs/>
-                <w:color w:val="000000"/>
-                <w:sz w:val="20"/>
-                <w:szCs w:val="20"/>
-                <w:u w:val="single"/>
-              </w:rPr>
-              <w:t>CaCL</w:t>
-            </w:r>
-            <w:proofErr w:type="spellEnd"/>
-            <w:r>
-              <w:rPr>
-                <w:rFonts w:ascii="Helvetica Neue" w:eastAsia="Helvetica Neue" w:hAnsi="Helvetica Neue" w:cs="Helvetica Neue"/>
-                <w:b/>
-                <w:bCs/>
-                <w:color w:val="000000"/>
-                <w:sz w:val="20"/>
-                <w:szCs w:val="20"/>
-                <w:u w:val="single"/>
-              </w:rPr>
-              <w:t xml:space="preserve"> (Change and Chance Language) Interpreter &amp; Compiler Project</w:t>
-            </w:r>
+            <w:hyperlink r:id="rId13" w:history="1">
+              <w:proofErr w:type="spellStart"/>
+              <w:r>
+                <w:rPr>
+                  <w:rStyle w:val="Hyperlink"/>
+                  <w:rFonts w:ascii="Helvetica Neue" w:eastAsia="Helvetica Neue" w:hAnsi="Helvetica Neue" w:cs="Helvetica Neue"/>
+                  <w:b/>
+                  <w:bCs/>
+                  <w:sz w:val="20"/>
+                  <w:szCs w:val="20"/>
+                </w:rPr>
+                <w:t>CaCL</w:t>
+              </w:r>
+              <w:proofErr w:type="spellEnd"/>
+              <w:r>
+                <w:rPr>
+                  <w:rStyle w:val="Hyperlink"/>
+                  <w:rFonts w:ascii="Helvetica Neue" w:eastAsia="Helvetica Neue" w:hAnsi="Helvetica Neue" w:cs="Helvetica Neue"/>
+                  <w:b/>
+                  <w:bCs/>
+                  <w:sz w:val="20"/>
+                  <w:szCs w:val="20"/>
+                </w:rPr>
+                <w:t xml:space="preserve"> (Change and Chance Language) Interpreter &amp; Compiler Project</w:t>
+              </w:r>
+            </w:hyperlink>
             <w:r>
               <w:rPr>
                 <w:rFonts w:ascii="Helvetica Neue" w:eastAsia="Helvetica Neue" w:hAnsi="Helvetica Neue" w:cs="Helvetica Neue"/>
@@ -3217,19 +3136,8 @@
                 <w:sz w:val="20"/>
                 <w:szCs w:val="20"/>
               </w:rPr>
-              <w:t xml:space="preserve">e </w:t>
-            </w:r>
-            <w:proofErr w:type="gramStart"/>
-            <w:r>
-              <w:rPr>
-                <w:rFonts w:ascii="Helvetica Neue" w:eastAsia="Helvetica Neue" w:hAnsi="Helvetica Neue" w:cs="Helvetica Neue"/>
-                <w:color w:val="000000"/>
-                <w:sz w:val="20"/>
-                <w:szCs w:val="20"/>
-              </w:rPr>
-              <w:t>support</w:t>
-            </w:r>
-            <w:proofErr w:type="gramEnd"/>
+              <w:t>e support</w:t>
+            </w:r>
           </w:p>
           <w:p>
             <w:pPr>
@@ -3421,21 +3329,8 @@
                 <w:sz w:val="20"/>
                 <w:szCs w:val="20"/>
               </w:rPr>
-              <w:t xml:space="preserve"> compilation </w:t>
-            </w:r>
-            <w:proofErr w:type="gramStart"/>
-            <w:r>
-              <w:rPr>
-                <w:rFonts w:ascii="Helvetica Neue" w:eastAsia="Helvetica Neue" w:hAnsi="Helvetica Neue" w:cs="Helvetica Neue"/>
-                <w:b/>
-                <w:bCs/>
-                <w:color w:val="000000"/>
-                <w:sz w:val="20"/>
-                <w:szCs w:val="20"/>
-              </w:rPr>
-              <w:t>speed</w:t>
-            </w:r>
-            <w:proofErr w:type="gramEnd"/>
+              <w:t xml:space="preserve"> compilation speed</w:t>
+            </w:r>
           </w:p>
           <w:p>
             <w:pPr>
@@ -3527,7 +3422,7 @@
                 <w:szCs w:val="20"/>
               </w:rPr>
             </w:pPr>
-            <w:hyperlink r:id="rId12" w:history="1">
+            <w:hyperlink r:id="rId14" w:history="1">
               <w:r>
                 <w:rPr>
                   <w:rStyle w:val="Hyperlink"/>
@@ -3707,7 +3602,6 @@
               </w:rPr>
               <w:t xml:space="preserve">JUnit </w:t>
             </w:r>
-            <w:proofErr w:type="gramStart"/>
             <w:r>
               <w:rPr>
                 <w:rFonts w:ascii="Helvetica Neue" w:eastAsia="Helvetica Neue" w:hAnsi="Helvetica Neue" w:cs="Helvetica Neue"/>
@@ -3719,7 +3613,6 @@
               </w:rPr>
               <w:t>tests</w:t>
             </w:r>
-            <w:proofErr w:type="gramEnd"/>
           </w:p>
           <w:p>
             <w:pPr>
@@ -3812,7 +3705,6 @@
               </w:rPr>
               <w:t xml:space="preserve"> to create a user-friendly </w:t>
             </w:r>
-            <w:proofErr w:type="gramStart"/>
             <w:r>
               <w:rPr>
                 <w:rFonts w:ascii="Helvetica Neue" w:eastAsia="Helvetica Neue" w:hAnsi="Helvetica Neue" w:cs="Helvetica Neue"/>
@@ -3824,7 +3716,6 @@
               </w:rPr>
               <w:t>GUI</w:t>
             </w:r>
-            <w:proofErr w:type="gramEnd"/>
           </w:p>
           <w:p>
             <w:pPr>
@@ -3915,19 +3806,8 @@
                 <w:sz w:val="20"/>
                 <w:szCs w:val="20"/>
               </w:rPr>
-              <w:t xml:space="preserve"> </w:t>
-            </w:r>
-            <w:proofErr w:type="gramStart"/>
-            <w:r>
-              <w:rPr>
-                <w:rFonts w:ascii="Helvetica Neue" w:eastAsia="Helvetica Neue" w:hAnsi="Helvetica Neue" w:cs="Helvetica Neue"/>
-                <w:color w:val="000000"/>
-                <w:sz w:val="20"/>
-                <w:szCs w:val="20"/>
-              </w:rPr>
-              <w:t>buildings</w:t>
-            </w:r>
-            <w:proofErr w:type="gramEnd"/>
+              <w:t xml:space="preserve"> buildings</w:t>
+            </w:r>
           </w:p>
           <w:p>
             <w:pPr>
@@ -4031,7 +3911,7 @@
                 <w:szCs w:val="20"/>
               </w:rPr>
             </w:pPr>
-            <w:hyperlink r:id="rId13" w:history="1">
+            <w:hyperlink r:id="rId15" w:history="1">
               <w:r>
                 <w:rPr>
                   <w:rStyle w:val="Hyperlink"/>
@@ -4251,21 +4131,8 @@
                 <w:sz w:val="20"/>
                 <w:szCs w:val="20"/>
               </w:rPr>
-              <w:t xml:space="preserve">Flutter </w:t>
-            </w:r>
-            <w:proofErr w:type="gramStart"/>
-            <w:r>
-              <w:rPr>
-                <w:rFonts w:ascii="Helvetica Neue" w:eastAsia="Helvetica Neue" w:hAnsi="Helvetica Neue" w:cs="Helvetica Neue"/>
-                <w:b/>
-                <w:bCs/>
-                <w:color w:val="000000"/>
-                <w:sz w:val="20"/>
-                <w:szCs w:val="20"/>
-              </w:rPr>
-              <w:t>framework</w:t>
-            </w:r>
-            <w:proofErr w:type="gramEnd"/>
+              <w:t>Flutter framework</w:t>
+            </w:r>
           </w:p>
           <w:p>
             <w:pPr>
@@ -4354,7 +4221,6 @@
               </w:rPr>
               <w:t xml:space="preserve"> using </w:t>
             </w:r>
-            <w:proofErr w:type="gramStart"/>
             <w:r>
               <w:rPr>
                 <w:rFonts w:ascii="Helvetica Neue" w:eastAsia="Helvetica Neue" w:hAnsi="Helvetica Neue" w:cs="Helvetica Neue"/>
@@ -4366,7 +4232,6 @@
               </w:rPr>
               <w:t>Figma</w:t>
             </w:r>
-            <w:proofErr w:type="gramEnd"/>
             <w:r>
               <w:rPr>
                 <w:rFonts w:ascii="Helvetica Neue" w:eastAsia="Helvetica Neue" w:hAnsi="Helvetica Neue" w:cs="Helvetica Neue"/>
@@ -4683,21 +4548,8 @@
                 <w:sz w:val="20"/>
                 <w:szCs w:val="20"/>
               </w:rPr>
-              <w:t xml:space="preserve">500+ leading scholars in the database </w:t>
-            </w:r>
-            <w:proofErr w:type="gramStart"/>
-            <w:r>
-              <w:rPr>
-                <w:rFonts w:ascii="Helvetica Neue" w:eastAsia="Helvetica Neue" w:hAnsi="Helvetica Neue" w:cs="Helvetica Neue"/>
-                <w:b/>
-                <w:bCs/>
-                <w:color w:val="000000"/>
-                <w:sz w:val="20"/>
-                <w:szCs w:val="20"/>
-              </w:rPr>
-              <w:t>field</w:t>
-            </w:r>
-            <w:proofErr w:type="gramEnd"/>
+              <w:t>500+ leading scholars in the database field</w:t>
+            </w:r>
           </w:p>
           <w:p>
             <w:pPr>
@@ -4818,27 +4670,7 @@
                 <w:sz w:val="20"/>
                 <w:szCs w:val="20"/>
               </w:rPr>
-              <w:t xml:space="preserve"> conference </w:t>
-            </w:r>
-            <w:proofErr w:type="gramStart"/>
-            <w:r>
-              <w:rPr>
-                <w:rFonts w:ascii="Helvetica Neue" w:eastAsia="Helvetica Neue" w:hAnsi="Helvetica Neue" w:cs="Helvetica Neue"/>
-                <w:color w:val="000000"/>
-                <w:sz w:val="20"/>
-                <w:szCs w:val="20"/>
-              </w:rPr>
-              <w:t>proceedings</w:t>
-            </w:r>
-            <w:proofErr w:type="gramEnd"/>
-            <w:r>
-              <w:rPr>
-                <w:rFonts w:ascii="Helvetica Neue" w:eastAsia="Helvetica Neue" w:hAnsi="Helvetica Neue" w:cs="Helvetica Neue"/>
-                <w:color w:val="000000"/>
-                <w:sz w:val="20"/>
-                <w:szCs w:val="20"/>
-              </w:rPr>
-              <w:t xml:space="preserve">  </w:t>
+              <w:t xml:space="preserve"> conference proceedings  </w:t>
             </w:r>
           </w:p>
           <w:p>
@@ -4902,12 +4734,12 @@
       </w:pPr>
     </w:p>
     <w:sectPr>
-      <w:headerReference w:type="even" r:id="rId14"/>
-      <w:headerReference w:type="default" r:id="rId15"/>
-      <w:footerReference w:type="even" r:id="rId16"/>
-      <w:footerReference w:type="default" r:id="rId17"/>
-      <w:headerReference w:type="first" r:id="rId18"/>
-      <w:footerReference w:type="first" r:id="rId19"/>
+      <w:headerReference w:type="even" r:id="rId16"/>
+      <w:headerReference w:type="default" r:id="rId17"/>
+      <w:footerReference w:type="even" r:id="rId18"/>
+      <w:footerReference w:type="default" r:id="rId19"/>
+      <w:headerReference w:type="first" r:id="rId20"/>
+      <w:footerReference w:type="first" r:id="rId21"/>
       <w:pgSz w:w="12240" w:h="15840"/>
       <w:pgMar w:top="720" w:right="720" w:bottom="806" w:left="720" w:header="0" w:footer="720" w:gutter="0"/>
       <w:pgNumType w:start="1"/>
